--- a/Project1/testing/test-logs/openPartyListSystem/test_385_09_allocateRemainingSeats_03_testAllocateRemainingSeatsMoreSeatsThanCandidates.docx
+++ b/Project1/testing/test-logs/openPartyListSystem/test_385_09_allocateRemainingSeats_03_testAllocateRemainingSeatsMoreSeatsThanCandidates.docx
@@ -71,25 +71,7 @@
                 <w:sz w:val="28"/>
                 <w:szCs w:val="28"/>
               </w:rPr>
-              <w:t xml:space="preserve">Project Name:  Project 1:  </w:t>
-            </w:r>
-            <w:proofErr w:type="spellStart"/>
-            <w:r>
-              <w:rPr>
-                <w:b/>
-                <w:sz w:val="28"/>
-                <w:szCs w:val="28"/>
-              </w:rPr>
-              <w:t>CompuVote</w:t>
-            </w:r>
-            <w:proofErr w:type="spellEnd"/>
-            <w:r>
-              <w:rPr>
-                <w:b/>
-                <w:sz w:val="28"/>
-                <w:szCs w:val="28"/>
-              </w:rPr>
-              <w:t xml:space="preserve">                                                                                                    Team #19</w:t>
+              <w:t>Project Name:  Project 1:  CompuVote                                                                                                    Team #19</w:t>
             </w:r>
           </w:p>
           <w:p>
@@ -161,7 +143,13 @@
               <w:t>Test Date:</w:t>
             </w:r>
             <w:r>
-              <w:t xml:space="preserve"> 03/14/2021</w:t>
+              <w:t xml:space="preserve"> 3/</w:t>
+            </w:r>
+            <w:r>
+              <w:t>27</w:t>
+            </w:r>
+            <w:r>
+              <w:t>/21</w:t>
             </w:r>
           </w:p>
         </w:tc>
@@ -227,13 +215,8 @@
               <w:t>Name(s) of Testers:</w:t>
             </w:r>
             <w:r>
-              <w:t xml:space="preserve"> Aaron </w:t>
-            </w:r>
-            <w:proofErr w:type="spellStart"/>
-            <w:r>
-              <w:t>Kandikatla</w:t>
-            </w:r>
-            <w:proofErr w:type="spellEnd"/>
+              <w:t xml:space="preserve"> Aaron Kandikatla</w:t>
+            </w:r>
           </w:p>
         </w:tc>
       </w:tr>
@@ -368,15 +351,7 @@
               <w:spacing w:before="180" w:after="180"/>
             </w:pPr>
             <w:r>
-              <w:t>Test file: Project1/</w:t>
-            </w:r>
-            <w:proofErr w:type="spellStart"/>
-            <w:r>
-              <w:t>src</w:t>
-            </w:r>
-            <w:proofErr w:type="spellEnd"/>
-            <w:r>
-              <w:t>/test/org/team19/OpenPartyListSystemTest.java</w:t>
+              <w:t>Test file: Project1/src/test/org/team19/OpenPartyListSystemTest.java</w:t>
             </w:r>
           </w:p>
           <w:p>
@@ -390,7 +365,6 @@
             <w:r>
               <w:t xml:space="preserve">Test method: </w:t>
             </w:r>
-            <w:proofErr w:type="spellStart"/>
             <w:r>
               <w:rPr>
                 <w:rFonts w:ascii="Courier New" w:eastAsia="Courier New" w:hAnsi="Courier New" w:cs="Courier New"/>
@@ -415,7 +389,6 @@
               </w:rPr>
               <w:t>MoreSeatsThanCandidates</w:t>
             </w:r>
-            <w:proofErr w:type="spellEnd"/>
           </w:p>
           <w:p>
             <w:pPr>
@@ -425,7 +398,6 @@
             <w:r>
               <w:t xml:space="preserve">Method/constructor being tested: </w:t>
             </w:r>
-            <w:proofErr w:type="spellStart"/>
             <w:r>
               <w:rPr>
                 <w:rFonts w:ascii="Courier New" w:eastAsia="Courier New" w:hAnsi="Courier New" w:cs="Courier New"/>
@@ -444,17 +416,8 @@
               </w:rPr>
               <w:t>Seats</w:t>
             </w:r>
-            <w:proofErr w:type="spellEnd"/>
-            <w:r>
-              <w:t xml:space="preserve"> from Project1/</w:t>
-            </w:r>
-            <w:proofErr w:type="spellStart"/>
-            <w:r>
-              <w:t>src</w:t>
-            </w:r>
-            <w:proofErr w:type="spellEnd"/>
-            <w:r>
-              <w:t>/main/org/team19/OpenPartyListSystem.java</w:t>
+            <w:r>
+              <w:t xml:space="preserve"> from Project1/src/main/org/team19/OpenPartyListSystem.java</w:t>
             </w:r>
           </w:p>
           <w:p>
